--- a/SAS-Global-Forum-2022/Application-Forms/SASGF2022_CDT_Application_final.docx
+++ b/SAS-Global-Forum-2022/Application-Forms/SASGF2022_CDT_Application_final.docx
@@ -13,7 +13,7 @@
       </w:pPr>
       <w:r>
         <w:rPr>
-          <w:rFonts w:cs="Times New Roman" w:ascii="Calibri" w:hAnsi="Calibri"/>
+          <w:rFonts w:cs="Times New Roman"/>
           <w:color w:val="000000" w:themeColor="text1"/>
         </w:rPr>
         <w:t>Each year, over 6,000 SAS programmers, analysts, developers, and their supporting administrators and managers gather at SAS Global Forum (SASGF) to present, discuss, and debate leading practices as well as to network, socialize, and relax with like-minded professionals.</w:t>
@@ -31,7 +31,7 @@
       </w:pPr>
       <w:r>
         <w:rPr>
-          <w:rFonts w:cs="Times New Roman" w:ascii="Calibri" w:hAnsi="Calibri"/>
+          <w:rFonts w:cs="Times New Roman"/>
           <w:color w:val="000000" w:themeColor="text1"/>
         </w:rPr>
       </w:r>
@@ -46,7 +46,7 @@
       </w:pPr>
       <w:r>
         <w:rPr>
-          <w:rFonts w:cs="Times New Roman" w:ascii="Calibri" w:hAnsi="Calibri"/>
+          <w:rFonts w:cs="Times New Roman"/>
           <w:color w:val="000000" w:themeColor="text1"/>
         </w:rPr>
         <w:t xml:space="preserve">The success of this annual gathering is, first and foremost, dependent on the content of the breakout, poster, panel, HOW, quick tips, and table talk sessions. Where else can you find content that encompasses all SAS technology and across all industries!  </w:t>
@@ -64,7 +64,7 @@
       </w:pPr>
       <w:r>
         <w:rPr>
-          <w:rFonts w:cs="Times New Roman" w:ascii="Calibri" w:hAnsi="Calibri"/>
+          <w:rFonts w:cs="Times New Roman"/>
           <w:color w:val="000000" w:themeColor="text1"/>
         </w:rPr>
       </w:r>
@@ -80,7 +80,7 @@
       </w:pPr>
       <w:r>
         <w:rPr>
-          <w:rFonts w:cs="Times New Roman" w:ascii="Calibri" w:hAnsi="Calibri"/>
+          <w:rFonts w:cs="Times New Roman"/>
           <w:color w:val="000000" w:themeColor="text1"/>
         </w:rPr>
         <w:t>There are two equally important aspects of content; securing dynamic presenters of hot topics, and ensuring a logical, cohesive, and smooth delivery during the conference. The Content Advisory Team (CAT) is responsible for the former, and the Content Delivery Team (CDT) handles the latter.</w:t>
@@ -98,7 +98,7 @@
       </w:pPr>
       <w:r>
         <w:rPr>
-          <w:rFonts w:cs="Times New Roman" w:ascii="Calibri" w:hAnsi="Calibri"/>
+          <w:rFonts w:cs="Times New Roman"/>
           <w:color w:val="000000" w:themeColor="text1"/>
         </w:rPr>
       </w:r>
@@ -114,7 +114,7 @@
       </w:pPr>
       <w:r>
         <w:rPr>
-          <w:rFonts w:cs="Times New Roman" w:ascii="Calibri" w:hAnsi="Calibri"/>
+          <w:rFonts w:cs="Times New Roman"/>
           <w:color w:val="000000" w:themeColor="text1"/>
         </w:rPr>
         <w:t>As a CDT member, you will ensure the success of the content for 2022 by:</w:t>
@@ -136,7 +136,7 @@
       </w:pPr>
       <w:r>
         <w:rPr>
-          <w:rFonts w:cs="Times New Roman" w:ascii="Calibri" w:hAnsi="Calibri"/>
+          <w:rFonts w:cs="Times New Roman"/>
           <w:color w:val="000000" w:themeColor="text1"/>
         </w:rPr>
         <w:t xml:space="preserve">Empowering presenters to optimize content delivery by providing support and resources </w:t>
@@ -158,7 +158,7 @@
       </w:pPr>
       <w:r>
         <w:rPr>
-          <w:rFonts w:cs="Times New Roman" w:ascii="Calibri" w:hAnsi="Calibri"/>
+          <w:rFonts w:cs="Times New Roman"/>
           <w:color w:val="000000" w:themeColor="text1"/>
         </w:rPr>
         <w:t>Ensuring presenters complete requisite tasks leading up to the conference</w:t>
@@ -180,7 +180,7 @@
       </w:pPr>
       <w:r>
         <w:rPr>
-          <w:rFonts w:cs="Times New Roman" w:ascii="Calibri" w:hAnsi="Calibri"/>
+          <w:rFonts w:cs="Times New Roman"/>
           <w:color w:val="000000" w:themeColor="text1"/>
         </w:rPr>
         <w:t>Coordinating mentoring, breakout sessions, e-posters, hands-on-workshops, code doctors, and volunteers</w:t>
@@ -202,7 +202,7 @@
       </w:pPr>
       <w:r>
         <w:rPr>
-          <w:rFonts w:cs="Times New Roman" w:ascii="Calibri" w:hAnsi="Calibri"/>
+          <w:rFonts w:cs="Times New Roman"/>
           <w:color w:val="000000" w:themeColor="text1"/>
         </w:rPr>
         <w:t>Reviewing contributed abstract submissions and creating sample agendas</w:t>
@@ -220,7 +220,7 @@
       </w:pPr>
       <w:r>
         <w:rPr>
-          <w:rFonts w:cs="Times New Roman" w:ascii="Calibri" w:hAnsi="Calibri"/>
+          <w:rFonts w:cs="Times New Roman"/>
           <w:color w:val="000000" w:themeColor="text1"/>
         </w:rPr>
       </w:r>
@@ -235,7 +235,7 @@
       </w:pPr>
       <w:r>
         <w:rPr>
-          <w:rFonts w:cs="Times New Roman" w:ascii="Calibri" w:hAnsi="Calibri"/>
+          <w:rFonts w:cs="Times New Roman"/>
           <w:b/>
           <w:i/>
           <w:color w:val="000000" w:themeColor="text1"/>
@@ -256,7 +256,7 @@
       </w:pPr>
       <w:r>
         <w:rPr>
-          <w:rFonts w:cs="Times New Roman" w:ascii="Calibri" w:hAnsi="Calibri"/>
+          <w:rFonts w:cs="Times New Roman"/>
           <w:i/>
           <w:color w:val="000000" w:themeColor="text1"/>
         </w:rPr>
@@ -272,25 +272,67 @@
       </w:pPr>
       <w:r>
         <w:rPr>
-          <w:rFonts w:cs="Times New Roman" w:ascii="Calibri" w:hAnsi="Calibri"/>
+          <w:rFonts w:cs="Times New Roman"/>
           <w:color w:val="000000" w:themeColor="text1"/>
         </w:rPr>
-        <w:t>Please view the document that describes in great details your role and responsibilities (</w:t>
+        <w:t xml:space="preserve">Please </w:t>
       </w:r>
-      <w:bookmarkStart w:id="0" w:name="_GoBack"/>
       <w:r>
         <w:rPr>
-          <w:rFonts w:cs="Times New Roman" w:ascii="Calibri" w:hAnsi="Calibri"/>
+          <w:rFonts w:cs="Times New Roman"/>
+          <w:color w:val="000000" w:themeColor="text1"/>
         </w:rPr>
-        <w:t>https://communities.sas.com/kntur85557/attachments/kntur85557/library/4157/1/SGUGEBandConferenceCommitteeRoles_20191028.pdf</w:t>
+        <w:t xml:space="preserve">read </w:t>
       </w:r>
-      <w:bookmarkEnd w:id="0"/>
+      <w:r>
+        <w:fldChar w:fldCharType="begin"/>
+      </w:r>
       <w:r>
         <w:rPr>
-          <w:rFonts w:cs="Times New Roman" w:ascii="Calibri" w:hAnsi="Calibri"/>
+          <w:rStyle w:val="InternetLink"/>
+          <w:rFonts w:cs="Times New Roman"/>
+          <w:color w:val="000000"/>
+        </w:rPr>
+        <w:instrText> HYPERLINK "https://github.com/sgug/Engagement-Opportunities/blob/main/SAS-Global-Forum-2022/Role-Descriptions/CONTENT-DELIVERY-TEAM.md" \l "content-delivery-team"</w:instrText>
+      </w:r>
+      <w:r>
+        <w:rPr>
+          <w:rStyle w:val="InternetLink"/>
+          <w:rFonts w:cs="Times New Roman"/>
+          <w:color w:val="000000"/>
+        </w:rPr>
+        <w:fldChar w:fldCharType="separate"/>
+      </w:r>
+      <w:r>
+        <w:rPr>
+          <w:rStyle w:val="InternetLink"/>
+          <w:rFonts w:cs="Times New Roman"/>
           <w:color w:val="000000" w:themeColor="text1"/>
         </w:rPr>
-        <w:t>) to make SAS Global Forum a successful event for everyone. This document will also answer your specific questions regarding your commitment, role, and responsibilities as a CAT member.</w:t>
+        <w:t xml:space="preserve">this </w:t>
+      </w:r>
+      <w:r>
+        <w:rPr>
+          <w:rStyle w:val="InternetLink"/>
+          <w:rFonts w:cs="Times New Roman"/>
+          <w:color w:val="000000"/>
+        </w:rPr>
+        <w:fldChar w:fldCharType="end"/>
+      </w:r>
+      <w:r>
+        <w:rPr>
+          <w:rStyle w:val="InternetLink"/>
+          <w:rFonts w:cs="Times New Roman"/>
+          <w:color w:val="000000" w:themeColor="text1"/>
+        </w:rPr>
+        <w:t>document</w:t>
+      </w:r>
+      <w:r>
+        <w:rPr>
+          <w:rFonts w:cs="Times New Roman"/>
+          <w:color w:val="000000" w:themeColor="text1"/>
+        </w:rPr>
+        <w:t xml:space="preserve"> that describes in great details your role and responsibilities to make SAS Global Forum a successful event for everyone. This document will also answer your specific questions regarding your commitment, role, and responsibilities as a CAT member.</w:t>
       </w:r>
     </w:p>
     <w:p>
@@ -304,7 +346,7 @@
       </w:pPr>
       <w:r>
         <w:rPr>
-          <w:rFonts w:cs="Times New Roman" w:ascii="Calibri" w:hAnsi="Calibri"/>
+          <w:rFonts w:cs="Times New Roman"/>
           <w:color w:val="000000" w:themeColor="text1"/>
         </w:rPr>
       </w:r>
@@ -319,27 +361,27 @@
       </w:pPr>
       <w:r>
         <w:rPr>
-          <w:rFonts w:cs="Times New Roman" w:ascii="Calibri" w:hAnsi="Calibri"/>
+          <w:rFonts w:cs="Times New Roman"/>
           <w:color w:val="000000" w:themeColor="text1"/>
         </w:rPr>
         <w:t>If you wish to be considered as a member of the SAS Global Forum 2022’s CAT, complete this application and return it to me (cjb.blake@gmail.com)</w:t>
       </w:r>
       <w:r>
         <w:rPr>
-          <w:rFonts w:cs="Times New Roman" w:ascii="Calibri" w:hAnsi="Calibri"/>
+          <w:rFonts w:cs="Times New Roman"/>
         </w:rPr>
         <w:t xml:space="preserve"> wi</w:t>
       </w:r>
       <w:r>
         <w:rPr>
-          <w:rFonts w:cs="Times New Roman" w:ascii="Calibri" w:hAnsi="Calibri"/>
+          <w:rFonts w:cs="Times New Roman"/>
           <w:color w:val="000000" w:themeColor="text1"/>
         </w:rPr>
         <w:t>th a copy of your resume or CV by</w:t>
       </w:r>
       <w:r>
         <w:rPr>
-          <w:rFonts w:cs="Times New Roman" w:ascii="Calibri" w:hAnsi="Calibri"/>
+          <w:rFonts w:cs="Times New Roman"/>
           <w:b/>
           <w:color w:val="000000" w:themeColor="text1"/>
         </w:rPr>
@@ -347,7 +389,7 @@
       </w:r>
       <w:r>
         <w:rPr>
-          <w:rFonts w:eastAsia="Calibri" w:cs="Times New Roman" w:ascii="Calibri" w:hAnsi="Calibri"/>
+          <w:rFonts w:eastAsia="Calibri" w:cs="Times New Roman"/>
           <w:b/>
           <w:color w:val="000000" w:themeColor="text1"/>
           <w:kern w:val="0"/>
@@ -359,7 +401,7 @@
       </w:r>
       <w:r>
         <w:rPr>
-          <w:rFonts w:cs="Times New Roman" w:ascii="Calibri" w:hAnsi="Calibri"/>
+          <w:rFonts w:cs="Times New Roman"/>
           <w:b/>
           <w:color w:val="000000" w:themeColor="text1"/>
         </w:rPr>
@@ -367,7 +409,7 @@
       </w:r>
       <w:r>
         <w:rPr>
-          <w:rFonts w:eastAsia="Calibri" w:cs="Times New Roman" w:ascii="Calibri" w:hAnsi="Calibri"/>
+          <w:rFonts w:eastAsia="Calibri" w:cs="Times New Roman"/>
           <w:b/>
           <w:color w:val="000000" w:themeColor="text1"/>
           <w:kern w:val="0"/>
@@ -379,7 +421,7 @@
       </w:r>
       <w:r>
         <w:rPr>
-          <w:rFonts w:cs="Times New Roman" w:ascii="Calibri" w:hAnsi="Calibri"/>
+          <w:rFonts w:cs="Times New Roman"/>
           <w:b/>
           <w:color w:val="000000" w:themeColor="text1"/>
         </w:rPr>
@@ -387,15 +429,15 @@
       </w:r>
       <w:r>
         <w:rPr>
-          <w:rFonts w:cs="Times New Roman" w:ascii="Calibri" w:hAnsi="Calibri"/>
+          <w:rFonts w:cs="Times New Roman"/>
           <w:color w:val="000000" w:themeColor="text1"/>
         </w:rPr>
         <w:t>After I receive your application and resume/CV I will send you a confirmation e-mail stating I received it.</w:t>
       </w:r>
+      <w:bookmarkStart w:id="0" w:name="_Hlk500579323"/>
       <w:bookmarkStart w:id="1" w:name="_Hlk500579466"/>
-      <w:bookmarkStart w:id="2" w:name="_Hlk500579323"/>
+      <w:bookmarkEnd w:id="0"/>
       <w:bookmarkEnd w:id="1"/>
-      <w:bookmarkEnd w:id="2"/>
     </w:p>
     <w:p>
       <w:pPr>
@@ -408,7 +450,7 @@
       </w:pPr>
       <w:r>
         <w:rPr>
-          <w:rFonts w:cs="Times New Roman" w:ascii="Calibri" w:hAnsi="Calibri"/>
+          <w:rFonts w:cs="Times New Roman"/>
           <w:color w:val="000000" w:themeColor="text1"/>
         </w:rPr>
       </w:r>
@@ -421,11 +463,11 @@
           <w:rFonts w:ascii="Calibri" w:hAnsi="Calibri"/>
         </w:rPr>
       </w:pPr>
-      <w:bookmarkStart w:id="3" w:name="_Hlk500579405"/>
-      <w:bookmarkEnd w:id="3"/>
+      <w:bookmarkStart w:id="2" w:name="_Hlk500579405"/>
+      <w:bookmarkEnd w:id="2"/>
       <w:r>
         <w:rPr>
-          <w:rFonts w:cs="Times New Roman" w:ascii="Calibri" w:hAnsi="Calibri"/>
+          <w:rFonts w:cs="Times New Roman"/>
           <w:iCs/>
           <w:color w:val="000000" w:themeColor="text1"/>
         </w:rPr>
@@ -433,7 +475,7 @@
       </w:r>
       <w:r>
         <w:rPr>
-          <w:rFonts w:eastAsia="Calibri" w:cs="Times New Roman" w:ascii="Calibri" w:hAnsi="Calibri"/>
+          <w:rFonts w:eastAsia="Calibri" w:cs="Times New Roman"/>
           <w:iCs/>
           <w:color w:val="000000" w:themeColor="text1"/>
           <w:kern w:val="0"/>
@@ -445,7 +487,7 @@
       </w:r>
       <w:r>
         <w:rPr>
-          <w:rFonts w:cs="Times New Roman" w:ascii="Calibri" w:hAnsi="Calibri"/>
+          <w:rFonts w:cs="Times New Roman"/>
           <w:iCs/>
           <w:color w:val="000000" w:themeColor="text1"/>
         </w:rPr>
@@ -465,7 +507,7 @@
       </w:pPr>
       <w:r>
         <w:rPr>
-          <w:rFonts w:cs="Times New Roman" w:ascii="Calibri" w:hAnsi="Calibri"/>
+          <w:rFonts w:cs="Times New Roman"/>
           <w:iCs/>
           <w:color w:val="000000" w:themeColor="text1"/>
         </w:rPr>
@@ -482,7 +524,7 @@
       </w:pPr>
       <w:r>
         <w:rPr>
-          <w:rFonts w:cs="Times New Roman" w:ascii="Calibri" w:hAnsi="Calibri"/>
+          <w:rFonts w:cs="Times New Roman"/>
           <w:color w:val="000000" w:themeColor="text1"/>
         </w:rPr>
         <w:t>I look forward to receiving your application.</w:t>
@@ -500,7 +542,7 @@
       </w:pPr>
       <w:r>
         <w:rPr>
-          <w:rFonts w:cs="Times New Roman" w:ascii="Calibri" w:hAnsi="Calibri"/>
+          <w:rFonts w:cs="Times New Roman"/>
           <w:color w:val="000000" w:themeColor="text1"/>
         </w:rPr>
       </w:r>
@@ -516,7 +558,7 @@
       </w:pPr>
       <w:r>
         <w:rPr>
-          <w:rFonts w:cs="Times New Roman" w:ascii="Calibri" w:hAnsi="Calibri"/>
+          <w:rFonts w:cs="Times New Roman"/>
           <w:color w:val="000000" w:themeColor="text1"/>
         </w:rPr>
         <w:t>Sincerely,</w:t>
@@ -533,7 +575,7 @@
       </w:pPr>
       <w:r>
         <w:rPr>
-          <w:rFonts w:cs="Times New Roman" w:ascii="Calibri" w:hAnsi="Calibri"/>
+          <w:rFonts w:cs="Times New Roman"/>
           <w:color w:val="000000" w:themeColor="text1"/>
         </w:rPr>
       </w:r>
@@ -548,7 +590,7 @@
       </w:pPr>
       <w:r>
         <w:rPr>
-          <w:rFonts w:eastAsia="Calibri" w:cs="Times New Roman" w:ascii="Calibri" w:hAnsi="Calibri"/>
+          <w:rFonts w:eastAsia="Calibri" w:cs="Times New Roman"/>
           <w:color w:val="000000" w:themeColor="text1"/>
           <w:kern w:val="0"/>
           <w:sz w:val="22"/>
@@ -568,14 +610,14 @@
       </w:pPr>
       <w:r>
         <w:rPr>
-          <w:rFonts w:cs="Times New Roman" w:ascii="Calibri" w:hAnsi="Calibri"/>
+          <w:rFonts w:cs="Times New Roman"/>
           <w:color w:val="000000" w:themeColor="text1"/>
         </w:rPr>
         <w:t>SAS GLOBAL FORUM 202</w:t>
       </w:r>
       <w:r>
         <w:rPr>
-          <w:rFonts w:eastAsia="Calibri" w:cs="Times New Roman" w:ascii="Calibri" w:hAnsi="Calibri"/>
+          <w:rFonts w:eastAsia="Calibri" w:cs="Times New Roman"/>
           <w:color w:val="000000" w:themeColor="text1"/>
           <w:kern w:val="0"/>
           <w:sz w:val="22"/>
@@ -586,7 +628,7 @@
       </w:r>
       <w:r>
         <w:rPr>
-          <w:rFonts w:cs="Times New Roman" w:ascii="Calibri" w:hAnsi="Calibri"/>
+          <w:rFonts w:cs="Times New Roman"/>
           <w:color w:val="000000" w:themeColor="text1"/>
         </w:rPr>
         <w:t xml:space="preserve"> Conference Chair</w:t>
@@ -602,7 +644,7 @@
       </w:pPr>
       <w:r>
         <w:rPr>
-          <w:rFonts w:eastAsia="Calibri" w:cs="Times New Roman" w:ascii="Calibri" w:hAnsi="Calibri" w:eastAsiaTheme="minorHAnsi"/>
+          <w:rFonts w:eastAsia="Calibri" w:cs="Times New Roman" w:eastAsiaTheme="minorHAnsi"/>
           <w:color w:val="auto"/>
           <w:kern w:val="0"/>
           <w:sz w:val="22"/>
@@ -613,7 +655,7 @@
       </w:r>
       <w:r>
         <w:rPr>
-          <w:rFonts w:cs="Times New Roman" w:ascii="Calibri" w:hAnsi="Calibri"/>
+          <w:rFonts w:cs="Times New Roman"/>
         </w:rPr>
         <w:t>@gmail.com</w:t>
       </w:r>
@@ -644,7 +686,10 @@
         </w:rPr>
       </w:pPr>
       <w:r>
-        <w:rPr/>
+        <w:rPr>
+          <w:rFonts w:cs="Times New Roman"/>
+          <w:color w:val="000000" w:themeColor="text1"/>
+        </w:rPr>
       </w:r>
     </w:p>
     <w:p>
@@ -2495,8 +2540,8 @@
         <w:tblLook w:val="04a0" w:noHBand="0" w:noVBand="1" w:firstColumn="1" w:lastRow="0" w:lastColumn="0" w:firstRow="1"/>
       </w:tblPr>
       <w:tblGrid>
-        <w:gridCol w:w="1546"/>
-        <w:gridCol w:w="1869"/>
+        <w:gridCol w:w="1545"/>
+        <w:gridCol w:w="1870"/>
         <w:gridCol w:w="5219"/>
         <w:gridCol w:w="1267"/>
       </w:tblGrid>
@@ -2507,7 +2552,7 @@
         </w:trPr>
         <w:tc>
           <w:tcPr>
-            <w:tcW w:w="1546" w:type="dxa"/>
+            <w:tcW w:w="1545" w:type="dxa"/>
             <w:tcBorders>
               <w:top w:val="single" w:sz="4" w:space="0" w:color="000000"/>
               <w:left w:val="single" w:sz="4" w:space="0" w:color="000000"/>
@@ -2546,7 +2591,7 @@
         </w:tc>
         <w:tc>
           <w:tcPr>
-            <w:tcW w:w="1869" w:type="dxa"/>
+            <w:tcW w:w="1870" w:type="dxa"/>
             <w:tcBorders>
               <w:top w:val="single" w:sz="4" w:space="0" w:color="000000"/>
               <w:bottom w:val="single" w:sz="4" w:space="0" w:color="000000"/>
@@ -2665,7 +2710,7 @@
         </w:trPr>
         <w:tc>
           <w:tcPr>
-            <w:tcW w:w="1546" w:type="dxa"/>
+            <w:tcW w:w="1545" w:type="dxa"/>
             <w:vMerge w:val="restart"/>
             <w:tcBorders>
               <w:left w:val="single" w:sz="4" w:space="0" w:color="000000"/>
@@ -2697,7 +2742,7 @@
         </w:tc>
         <w:tc>
           <w:tcPr>
-            <w:tcW w:w="1869" w:type="dxa"/>
+            <w:tcW w:w="1870" w:type="dxa"/>
             <w:tcBorders>
               <w:bottom w:val="single" w:sz="4" w:space="0" w:color="000000"/>
               <w:right w:val="single" w:sz="4" w:space="0" w:color="000000"/>
@@ -2787,7 +2832,7 @@
         </w:trPr>
         <w:tc>
           <w:tcPr>
-            <w:tcW w:w="1546" w:type="dxa"/>
+            <w:tcW w:w="1545" w:type="dxa"/>
             <w:vMerge w:val="continue"/>
             <w:tcBorders>
               <w:left w:val="single" w:sz="4" w:space="0" w:color="000000"/>
@@ -2816,7 +2861,7 @@
         </w:tc>
         <w:tc>
           <w:tcPr>
-            <w:tcW w:w="1869" w:type="dxa"/>
+            <w:tcW w:w="1870" w:type="dxa"/>
             <w:tcBorders>
               <w:bottom w:val="single" w:sz="4" w:space="0" w:color="000000"/>
               <w:right w:val="single" w:sz="4" w:space="0" w:color="000000"/>
@@ -2906,7 +2951,7 @@
         </w:trPr>
         <w:tc>
           <w:tcPr>
-            <w:tcW w:w="1546" w:type="dxa"/>
+            <w:tcW w:w="1545" w:type="dxa"/>
             <w:vMerge w:val="continue"/>
             <w:tcBorders>
               <w:left w:val="single" w:sz="4" w:space="0" w:color="000000"/>
@@ -2935,7 +2980,7 @@
         </w:tc>
         <w:tc>
           <w:tcPr>
-            <w:tcW w:w="1869" w:type="dxa"/>
+            <w:tcW w:w="1870" w:type="dxa"/>
             <w:tcBorders>
               <w:bottom w:val="single" w:sz="4" w:space="0" w:color="000000"/>
               <w:right w:val="single" w:sz="4" w:space="0" w:color="000000"/>
@@ -3025,7 +3070,7 @@
         </w:trPr>
         <w:tc>
           <w:tcPr>
-            <w:tcW w:w="1546" w:type="dxa"/>
+            <w:tcW w:w="1545" w:type="dxa"/>
             <w:vMerge w:val="continue"/>
             <w:tcBorders>
               <w:left w:val="single" w:sz="4" w:space="0" w:color="000000"/>
@@ -3054,7 +3099,7 @@
         </w:tc>
         <w:tc>
           <w:tcPr>
-            <w:tcW w:w="1869" w:type="dxa"/>
+            <w:tcW w:w="1870" w:type="dxa"/>
             <w:tcBorders>
               <w:bottom w:val="single" w:sz="4" w:space="0" w:color="000000"/>
               <w:right w:val="single" w:sz="4" w:space="0" w:color="000000"/>
@@ -3144,7 +3189,7 @@
         </w:trPr>
         <w:tc>
           <w:tcPr>
-            <w:tcW w:w="1546" w:type="dxa"/>
+            <w:tcW w:w="1545" w:type="dxa"/>
             <w:vMerge w:val="continue"/>
             <w:tcBorders>
               <w:left w:val="single" w:sz="4" w:space="0" w:color="000000"/>
@@ -3173,7 +3218,7 @@
         </w:tc>
         <w:tc>
           <w:tcPr>
-            <w:tcW w:w="1869" w:type="dxa"/>
+            <w:tcW w:w="1870" w:type="dxa"/>
             <w:tcBorders>
               <w:bottom w:val="single" w:sz="4" w:space="0" w:color="000000"/>
               <w:right w:val="single" w:sz="4" w:space="0" w:color="000000"/>
@@ -3263,7 +3308,7 @@
         </w:trPr>
         <w:tc>
           <w:tcPr>
-            <w:tcW w:w="1546" w:type="dxa"/>
+            <w:tcW w:w="1545" w:type="dxa"/>
             <w:vMerge w:val="restart"/>
             <w:tcBorders>
               <w:left w:val="single" w:sz="4" w:space="0" w:color="000000"/>
@@ -3295,7 +3340,7 @@
         </w:tc>
         <w:tc>
           <w:tcPr>
-            <w:tcW w:w="1869" w:type="dxa"/>
+            <w:tcW w:w="1870" w:type="dxa"/>
             <w:tcBorders>
               <w:bottom w:val="single" w:sz="4" w:space="0" w:color="000000"/>
               <w:right w:val="single" w:sz="4" w:space="0" w:color="000000"/>
@@ -3385,7 +3430,7 @@
         </w:trPr>
         <w:tc>
           <w:tcPr>
-            <w:tcW w:w="1546" w:type="dxa"/>
+            <w:tcW w:w="1545" w:type="dxa"/>
             <w:vMerge w:val="continue"/>
             <w:tcBorders>
               <w:left w:val="single" w:sz="4" w:space="0" w:color="000000"/>
@@ -3414,7 +3459,7 @@
         </w:tc>
         <w:tc>
           <w:tcPr>
-            <w:tcW w:w="1869" w:type="dxa"/>
+            <w:tcW w:w="1870" w:type="dxa"/>
             <w:tcBorders>
               <w:bottom w:val="single" w:sz="4" w:space="0" w:color="000000"/>
               <w:right w:val="single" w:sz="4" w:space="0" w:color="000000"/>
@@ -3504,7 +3549,7 @@
         </w:trPr>
         <w:tc>
           <w:tcPr>
-            <w:tcW w:w="1546" w:type="dxa"/>
+            <w:tcW w:w="1545" w:type="dxa"/>
             <w:vMerge w:val="continue"/>
             <w:tcBorders>
               <w:left w:val="single" w:sz="4" w:space="0" w:color="000000"/>
@@ -3533,7 +3578,7 @@
         </w:tc>
         <w:tc>
           <w:tcPr>
-            <w:tcW w:w="1869" w:type="dxa"/>
+            <w:tcW w:w="1870" w:type="dxa"/>
             <w:tcBorders>
               <w:bottom w:val="single" w:sz="4" w:space="0" w:color="000000"/>
               <w:right w:val="single" w:sz="4" w:space="0" w:color="000000"/>
@@ -3623,7 +3668,7 @@
         </w:trPr>
         <w:tc>
           <w:tcPr>
-            <w:tcW w:w="1546" w:type="dxa"/>
+            <w:tcW w:w="1545" w:type="dxa"/>
             <w:vMerge w:val="continue"/>
             <w:tcBorders>
               <w:left w:val="single" w:sz="4" w:space="0" w:color="000000"/>
@@ -3652,7 +3697,7 @@
         </w:tc>
         <w:tc>
           <w:tcPr>
-            <w:tcW w:w="1869" w:type="dxa"/>
+            <w:tcW w:w="1870" w:type="dxa"/>
             <w:tcBorders>
               <w:bottom w:val="single" w:sz="4" w:space="0" w:color="000000"/>
               <w:right w:val="single" w:sz="4" w:space="0" w:color="000000"/>
@@ -3742,7 +3787,7 @@
         </w:trPr>
         <w:tc>
           <w:tcPr>
-            <w:tcW w:w="1546" w:type="dxa"/>
+            <w:tcW w:w="1545" w:type="dxa"/>
             <w:vMerge w:val="continue"/>
             <w:tcBorders>
               <w:left w:val="single" w:sz="4" w:space="0" w:color="000000"/>
@@ -3771,7 +3816,7 @@
         </w:tc>
         <w:tc>
           <w:tcPr>
-            <w:tcW w:w="1869" w:type="dxa"/>
+            <w:tcW w:w="1870" w:type="dxa"/>
             <w:tcBorders>
               <w:bottom w:val="single" w:sz="4" w:space="0" w:color="000000"/>
               <w:right w:val="single" w:sz="4" w:space="0" w:color="000000"/>
@@ -3861,7 +3906,7 @@
         </w:trPr>
         <w:tc>
           <w:tcPr>
-            <w:tcW w:w="1546" w:type="dxa"/>
+            <w:tcW w:w="1545" w:type="dxa"/>
             <w:vMerge w:val="continue"/>
             <w:tcBorders>
               <w:left w:val="single" w:sz="4" w:space="0" w:color="000000"/>
@@ -3890,7 +3935,7 @@
         </w:tc>
         <w:tc>
           <w:tcPr>
-            <w:tcW w:w="1869" w:type="dxa"/>
+            <w:tcW w:w="1870" w:type="dxa"/>
             <w:tcBorders>
               <w:bottom w:val="single" w:sz="4" w:space="0" w:color="000000"/>
               <w:right w:val="single" w:sz="4" w:space="0" w:color="000000"/>
@@ -3980,7 +4025,7 @@
         </w:trPr>
         <w:tc>
           <w:tcPr>
-            <w:tcW w:w="1546" w:type="dxa"/>
+            <w:tcW w:w="1545" w:type="dxa"/>
             <w:vMerge w:val="continue"/>
             <w:tcBorders>
               <w:left w:val="single" w:sz="4" w:space="0" w:color="000000"/>
@@ -4009,7 +4054,7 @@
         </w:tc>
         <w:tc>
           <w:tcPr>
-            <w:tcW w:w="1869" w:type="dxa"/>
+            <w:tcW w:w="1870" w:type="dxa"/>
             <w:tcBorders>
               <w:bottom w:val="single" w:sz="4" w:space="0" w:color="000000"/>
               <w:right w:val="single" w:sz="4" w:space="0" w:color="000000"/>
@@ -4099,7 +4144,7 @@
         </w:trPr>
         <w:tc>
           <w:tcPr>
-            <w:tcW w:w="1546" w:type="dxa"/>
+            <w:tcW w:w="1545" w:type="dxa"/>
             <w:vMerge w:val="continue"/>
             <w:tcBorders>
               <w:left w:val="single" w:sz="4" w:space="0" w:color="000000"/>
@@ -4128,7 +4173,7 @@
         </w:tc>
         <w:tc>
           <w:tcPr>
-            <w:tcW w:w="1869" w:type="dxa"/>
+            <w:tcW w:w="1870" w:type="dxa"/>
             <w:tcBorders>
               <w:bottom w:val="single" w:sz="4" w:space="0" w:color="000000"/>
               <w:right w:val="single" w:sz="4" w:space="0" w:color="000000"/>
@@ -4218,7 +4263,7 @@
         </w:trPr>
         <w:tc>
           <w:tcPr>
-            <w:tcW w:w="1546" w:type="dxa"/>
+            <w:tcW w:w="1545" w:type="dxa"/>
             <w:vMerge w:val="continue"/>
             <w:tcBorders>
               <w:left w:val="single" w:sz="4" w:space="0" w:color="000000"/>
@@ -4247,7 +4292,7 @@
         </w:tc>
         <w:tc>
           <w:tcPr>
-            <w:tcW w:w="1869" w:type="dxa"/>
+            <w:tcW w:w="1870" w:type="dxa"/>
             <w:tcBorders>
               <w:bottom w:val="single" w:sz="4" w:space="0" w:color="000000"/>
               <w:right w:val="single" w:sz="4" w:space="0" w:color="000000"/>
@@ -4337,7 +4382,7 @@
         </w:trPr>
         <w:tc>
           <w:tcPr>
-            <w:tcW w:w="1546" w:type="dxa"/>
+            <w:tcW w:w="1545" w:type="dxa"/>
             <w:vMerge w:val="restart"/>
             <w:tcBorders>
               <w:left w:val="single" w:sz="4" w:space="0" w:color="000000"/>
@@ -4369,7 +4414,7 @@
         </w:tc>
         <w:tc>
           <w:tcPr>
-            <w:tcW w:w="1869" w:type="dxa"/>
+            <w:tcW w:w="1870" w:type="dxa"/>
             <w:tcBorders>
               <w:bottom w:val="single" w:sz="4" w:space="0" w:color="000000"/>
               <w:right w:val="single" w:sz="4" w:space="0" w:color="000000"/>
@@ -4459,7 +4504,7 @@
         </w:trPr>
         <w:tc>
           <w:tcPr>
-            <w:tcW w:w="1546" w:type="dxa"/>
+            <w:tcW w:w="1545" w:type="dxa"/>
             <w:vMerge w:val="continue"/>
             <w:tcBorders>
               <w:left w:val="single" w:sz="4" w:space="0" w:color="000000"/>
@@ -4488,7 +4533,7 @@
         </w:tc>
         <w:tc>
           <w:tcPr>
-            <w:tcW w:w="1869" w:type="dxa"/>
+            <w:tcW w:w="1870" w:type="dxa"/>
             <w:tcBorders>
               <w:bottom w:val="single" w:sz="4" w:space="0" w:color="000000"/>
               <w:right w:val="single" w:sz="4" w:space="0" w:color="000000"/>
@@ -4578,7 +4623,7 @@
         </w:trPr>
         <w:tc>
           <w:tcPr>
-            <w:tcW w:w="1546" w:type="dxa"/>
+            <w:tcW w:w="1545" w:type="dxa"/>
             <w:vMerge w:val="restart"/>
             <w:tcBorders>
               <w:left w:val="single" w:sz="4" w:space="0" w:color="000000"/>
@@ -4610,7 +4655,7 @@
         </w:tc>
         <w:tc>
           <w:tcPr>
-            <w:tcW w:w="1869" w:type="dxa"/>
+            <w:tcW w:w="1870" w:type="dxa"/>
             <w:tcBorders>
               <w:bottom w:val="single" w:sz="4" w:space="0" w:color="000000"/>
               <w:right w:val="single" w:sz="4" w:space="0" w:color="000000"/>
@@ -4702,7 +4747,7 @@
         </w:trPr>
         <w:tc>
           <w:tcPr>
-            <w:tcW w:w="1546" w:type="dxa"/>
+            <w:tcW w:w="1545" w:type="dxa"/>
             <w:vMerge w:val="continue"/>
             <w:tcBorders>
               <w:left w:val="single" w:sz="4" w:space="0" w:color="000000"/>
@@ -4731,7 +4776,7 @@
         </w:tc>
         <w:tc>
           <w:tcPr>
-            <w:tcW w:w="1869" w:type="dxa"/>
+            <w:tcW w:w="1870" w:type="dxa"/>
             <w:tcBorders>
               <w:bottom w:val="single" w:sz="4" w:space="0" w:color="000000"/>
               <w:right w:val="single" w:sz="4" w:space="0" w:color="000000"/>
@@ -4823,7 +4868,7 @@
         </w:trPr>
         <w:tc>
           <w:tcPr>
-            <w:tcW w:w="1546" w:type="dxa"/>
+            <w:tcW w:w="1545" w:type="dxa"/>
             <w:vMerge w:val="continue"/>
             <w:tcBorders>
               <w:left w:val="single" w:sz="4" w:space="0" w:color="000000"/>
@@ -4852,7 +4897,7 @@
         </w:tc>
         <w:tc>
           <w:tcPr>
-            <w:tcW w:w="1869" w:type="dxa"/>
+            <w:tcW w:w="1870" w:type="dxa"/>
             <w:tcBorders>
               <w:bottom w:val="single" w:sz="4" w:space="0" w:color="000000"/>
               <w:right w:val="single" w:sz="4" w:space="0" w:color="000000"/>
@@ -4944,7 +4989,7 @@
         </w:trPr>
         <w:tc>
           <w:tcPr>
-            <w:tcW w:w="1546" w:type="dxa"/>
+            <w:tcW w:w="1545" w:type="dxa"/>
             <w:vMerge w:val="continue"/>
             <w:tcBorders>
               <w:left w:val="single" w:sz="4" w:space="0" w:color="000000"/>
@@ -4973,7 +5018,7 @@
         </w:tc>
         <w:tc>
           <w:tcPr>
-            <w:tcW w:w="1869" w:type="dxa"/>
+            <w:tcW w:w="1870" w:type="dxa"/>
             <w:tcBorders>
               <w:bottom w:val="single" w:sz="4" w:space="0" w:color="000000"/>
               <w:right w:val="single" w:sz="4" w:space="0" w:color="000000"/>
@@ -5065,7 +5110,7 @@
         </w:trPr>
         <w:tc>
           <w:tcPr>
-            <w:tcW w:w="1546" w:type="dxa"/>
+            <w:tcW w:w="1545" w:type="dxa"/>
             <w:vMerge w:val="continue"/>
             <w:tcBorders>
               <w:left w:val="single" w:sz="4" w:space="0" w:color="000000"/>
@@ -5094,7 +5139,7 @@
         </w:tc>
         <w:tc>
           <w:tcPr>
-            <w:tcW w:w="1869" w:type="dxa"/>
+            <w:tcW w:w="1870" w:type="dxa"/>
             <w:tcBorders>
               <w:bottom w:val="single" w:sz="4" w:space="0" w:color="000000"/>
               <w:right w:val="single" w:sz="4" w:space="0" w:color="000000"/>
@@ -5186,7 +5231,7 @@
         </w:trPr>
         <w:tc>
           <w:tcPr>
-            <w:tcW w:w="1546" w:type="dxa"/>
+            <w:tcW w:w="1545" w:type="dxa"/>
             <w:vMerge w:val="restart"/>
             <w:tcBorders>
               <w:left w:val="single" w:sz="4" w:space="0" w:color="000000"/>
@@ -5218,7 +5263,7 @@
         </w:tc>
         <w:tc>
           <w:tcPr>
-            <w:tcW w:w="1869" w:type="dxa"/>
+            <w:tcW w:w="1870" w:type="dxa"/>
             <w:tcBorders>
               <w:bottom w:val="single" w:sz="4" w:space="0" w:color="000000"/>
               <w:right w:val="single" w:sz="4" w:space="0" w:color="000000"/>
@@ -5308,7 +5353,7 @@
         </w:trPr>
         <w:tc>
           <w:tcPr>
-            <w:tcW w:w="1546" w:type="dxa"/>
+            <w:tcW w:w="1545" w:type="dxa"/>
             <w:vMerge w:val="continue"/>
             <w:tcBorders>
               <w:left w:val="single" w:sz="4" w:space="0" w:color="000000"/>
@@ -5337,7 +5382,7 @@
         </w:tc>
         <w:tc>
           <w:tcPr>
-            <w:tcW w:w="1869" w:type="dxa"/>
+            <w:tcW w:w="1870" w:type="dxa"/>
             <w:tcBorders>
               <w:bottom w:val="single" w:sz="4" w:space="0" w:color="000000"/>
               <w:right w:val="single" w:sz="4" w:space="0" w:color="000000"/>
@@ -5427,7 +5472,7 @@
         </w:trPr>
         <w:tc>
           <w:tcPr>
-            <w:tcW w:w="1546" w:type="dxa"/>
+            <w:tcW w:w="1545" w:type="dxa"/>
             <w:vMerge w:val="continue"/>
             <w:tcBorders>
               <w:left w:val="single" w:sz="4" w:space="0" w:color="000000"/>
@@ -5456,7 +5501,7 @@
         </w:tc>
         <w:tc>
           <w:tcPr>
-            <w:tcW w:w="1869" w:type="dxa"/>
+            <w:tcW w:w="1870" w:type="dxa"/>
             <w:tcBorders>
               <w:bottom w:val="single" w:sz="4" w:space="0" w:color="000000"/>
               <w:right w:val="single" w:sz="4" w:space="0" w:color="000000"/>
@@ -5546,7 +5591,7 @@
         </w:trPr>
         <w:tc>
           <w:tcPr>
-            <w:tcW w:w="1546" w:type="dxa"/>
+            <w:tcW w:w="1545" w:type="dxa"/>
             <w:vMerge w:val="continue"/>
             <w:tcBorders>
               <w:left w:val="single" w:sz="4" w:space="0" w:color="000000"/>
@@ -5575,7 +5620,7 @@
         </w:tc>
         <w:tc>
           <w:tcPr>
-            <w:tcW w:w="1869" w:type="dxa"/>
+            <w:tcW w:w="1870" w:type="dxa"/>
             <w:tcBorders>
               <w:bottom w:val="single" w:sz="4" w:space="0" w:color="000000"/>
               <w:right w:val="single" w:sz="4" w:space="0" w:color="000000"/>
@@ -5665,7 +5710,7 @@
         </w:trPr>
         <w:tc>
           <w:tcPr>
-            <w:tcW w:w="1546" w:type="dxa"/>
+            <w:tcW w:w="1545" w:type="dxa"/>
             <w:vMerge w:val="restart"/>
             <w:tcBorders>
               <w:left w:val="single" w:sz="4" w:space="0" w:color="000000"/>
@@ -5697,7 +5742,7 @@
         </w:tc>
         <w:tc>
           <w:tcPr>
-            <w:tcW w:w="1869" w:type="dxa"/>
+            <w:tcW w:w="1870" w:type="dxa"/>
             <w:tcBorders>
               <w:bottom w:val="single" w:sz="4" w:space="0" w:color="000000"/>
               <w:right w:val="single" w:sz="4" w:space="0" w:color="000000"/>
@@ -5787,7 +5832,7 @@
         </w:trPr>
         <w:tc>
           <w:tcPr>
-            <w:tcW w:w="1546" w:type="dxa"/>
+            <w:tcW w:w="1545" w:type="dxa"/>
             <w:vMerge w:val="continue"/>
             <w:tcBorders>
               <w:left w:val="single" w:sz="4" w:space="0" w:color="000000"/>
@@ -5816,7 +5861,7 @@
         </w:tc>
         <w:tc>
           <w:tcPr>
-            <w:tcW w:w="1869" w:type="dxa"/>
+            <w:tcW w:w="1870" w:type="dxa"/>
             <w:tcBorders>
               <w:bottom w:val="single" w:sz="4" w:space="0" w:color="000000"/>
               <w:right w:val="single" w:sz="4" w:space="0" w:color="000000"/>
@@ -5906,7 +5951,7 @@
         </w:trPr>
         <w:tc>
           <w:tcPr>
-            <w:tcW w:w="1546" w:type="dxa"/>
+            <w:tcW w:w="1545" w:type="dxa"/>
             <w:vMerge w:val="continue"/>
             <w:tcBorders>
               <w:left w:val="single" w:sz="4" w:space="0" w:color="000000"/>
@@ -5935,7 +5980,7 @@
         </w:tc>
         <w:tc>
           <w:tcPr>
-            <w:tcW w:w="1869" w:type="dxa"/>
+            <w:tcW w:w="1870" w:type="dxa"/>
             <w:tcBorders>
               <w:bottom w:val="single" w:sz="4" w:space="0" w:color="000000"/>
               <w:right w:val="single" w:sz="4" w:space="0" w:color="000000"/>
@@ -6025,7 +6070,7 @@
         </w:trPr>
         <w:tc>
           <w:tcPr>
-            <w:tcW w:w="1546" w:type="dxa"/>
+            <w:tcW w:w="1545" w:type="dxa"/>
             <w:vMerge w:val="restart"/>
             <w:tcBorders>
               <w:left w:val="single" w:sz="4" w:space="0" w:color="000000"/>
@@ -6057,7 +6102,7 @@
         </w:tc>
         <w:tc>
           <w:tcPr>
-            <w:tcW w:w="1869" w:type="dxa"/>
+            <w:tcW w:w="1870" w:type="dxa"/>
             <w:tcBorders>
               <w:bottom w:val="single" w:sz="4" w:space="0" w:color="000000"/>
               <w:right w:val="single" w:sz="4" w:space="0" w:color="000000"/>
@@ -6147,7 +6192,7 @@
         </w:trPr>
         <w:tc>
           <w:tcPr>
-            <w:tcW w:w="1546" w:type="dxa"/>
+            <w:tcW w:w="1545" w:type="dxa"/>
             <w:vMerge w:val="continue"/>
             <w:tcBorders>
               <w:left w:val="single" w:sz="4" w:space="0" w:color="000000"/>
@@ -6176,7 +6221,7 @@
         </w:tc>
         <w:tc>
           <w:tcPr>
-            <w:tcW w:w="1869" w:type="dxa"/>
+            <w:tcW w:w="1870" w:type="dxa"/>
             <w:tcBorders>
               <w:bottom w:val="single" w:sz="4" w:space="0" w:color="000000"/>
               <w:right w:val="single" w:sz="4" w:space="0" w:color="000000"/>
@@ -6266,7 +6311,7 @@
         </w:trPr>
         <w:tc>
           <w:tcPr>
-            <w:tcW w:w="1546" w:type="dxa"/>
+            <w:tcW w:w="1545" w:type="dxa"/>
             <w:vMerge w:val="continue"/>
             <w:tcBorders>
               <w:left w:val="single" w:sz="4" w:space="0" w:color="000000"/>
@@ -6295,7 +6340,7 @@
         </w:tc>
         <w:tc>
           <w:tcPr>
-            <w:tcW w:w="1869" w:type="dxa"/>
+            <w:tcW w:w="1870" w:type="dxa"/>
             <w:tcBorders>
               <w:bottom w:val="single" w:sz="4" w:space="0" w:color="000000"/>
               <w:right w:val="single" w:sz="4" w:space="0" w:color="000000"/>
@@ -9059,8 +9104,8 @@
         </w:rPr>
         <w:t>*Please add your suggestion(s)</w:t>
       </w:r>
-      <w:bookmarkStart w:id="4" w:name="_Hlk22151794"/>
-      <w:bookmarkEnd w:id="4"/>
+      <w:bookmarkStart w:id="3" w:name="_Hlk22151794"/>
+      <w:bookmarkEnd w:id="3"/>
     </w:p>
     <w:p>
       <w:pPr>
